--- a/semestrovka2/report/Алгоритм Куна.docx
+++ b/semestrovka2/report/Алгоритм Куна.docx
@@ -803,12 +803,12 @@
             <wp:extent cx="3671888" cy="2952149"/>
             <wp:effectExtent b="0" l="0" r="0" t="0"/>
             <wp:wrapSquare wrapText="bothSides" distB="114300" distT="114300" distL="114300" distR="114300"/>
-            <wp:docPr id="2" name="image2.png"/>
+            <wp:docPr id="2" name="image1.png"/>
             <a:graphic>
               <a:graphicData uri="http://schemas.openxmlformats.org/drawingml/2006/picture">
                 <pic:pic>
                   <pic:nvPicPr>
-                    <pic:cNvPr id="0" name="image2.png"/>
+                    <pic:cNvPr id="0" name="image1.png"/>
                     <pic:cNvPicPr preferRelativeResize="0"/>
                   </pic:nvPicPr>
                   <pic:blipFill>
@@ -1382,12 +1382,12 @@
           <wp:inline distB="114300" distT="114300" distL="114300" distR="114300">
             <wp:extent cx="5731200" cy="3505200"/>
             <wp:effectExtent b="0" l="0" r="0" t="0"/>
-            <wp:docPr id="1" name="image1.png"/>
+            <wp:docPr id="1" name="image2.png"/>
             <a:graphic>
               <a:graphicData uri="http://schemas.openxmlformats.org/drawingml/2006/picture">
                 <pic:pic>
                   <pic:nvPicPr>
-                    <pic:cNvPr id="0" name="image1.png"/>
+                    <pic:cNvPr id="0" name="image2.png"/>
                     <pic:cNvPicPr preferRelativeResize="0"/>
                   </pic:nvPicPr>
                   <pic:blipFill>
@@ -1603,7 +1603,9 @@
     </w:p>
     <w:p>
       <w:pPr>
-        <w:rPr/>
+        <w:rPr>
+          <w:rFonts w:ascii="Helvetica Neue" w:cs="Helvetica Neue" w:eastAsia="Helvetica Neue" w:hAnsi="Helvetica Neue"/>
+        </w:rPr>
       </w:pPr>
       <w:r>
         <w:rPr>
@@ -7553,11 +7555,7 @@
     </w:p>
     <w:p>
       <w:pPr>
-        <w:rPr>
-          <w:rFonts w:ascii="Times New Roman" w:cs="Times New Roman" w:eastAsia="Times New Roman" w:hAnsi="Times New Roman"/>
-          <w:sz w:val="24"/>
-          <w:szCs w:val="24"/>
-        </w:rPr>
+        <w:rPr/>
       </w:pPr>
       <w:r>
         <w:rPr>
@@ -7571,16 +7569,23 @@
       <w:hyperlink r:id="rId14">
         <w:r>
           <w:rPr>
-            <w:rFonts w:ascii="Times New Roman" w:cs="Times New Roman" w:eastAsia="Times New Roman" w:hAnsi="Times New Roman"/>
             <w:color w:val="1155cc"/>
-            <w:sz w:val="24"/>
-            <w:szCs w:val="24"/>
             <w:u w:val="single"/>
             <w:rtl w:val="0"/>
           </w:rPr>
-          <w:t xml:space="preserve">github</w:t>
+          <w:t xml:space="preserve">gitHub</w:t>
         </w:r>
       </w:hyperlink>
+      <w:r>
+        <w:rPr>
+          <w:rtl w:val="0"/>
+        </w:rPr>
+      </w:r>
+    </w:p>
+    <w:p>
+      <w:pPr>
+        <w:rPr/>
+      </w:pPr>
       <w:r>
         <w:rPr>
           <w:rtl w:val="0"/>
@@ -7634,27 +7639,74 @@
     </w:p>
     <w:p>
       <w:pPr>
-        <w:shd w:fill="ffffff" w:val="clear"/>
-        <w:rPr/>
-      </w:pPr>
-      <w:r>
-        <w:rPr>
-          <w:rtl w:val="0"/>
-        </w:rPr>
-      </w:r>
-    </w:p>
-    <w:p>
-      <w:pPr>
         <w:pStyle w:val="Heading1"/>
         <w:shd w:fill="ffffff" w:val="clear"/>
         <w:rPr/>
       </w:pPr>
-      <w:bookmarkStart w:colFirst="0" w:colLast="0" w:name="_if20e619dez0" w:id="10"/>
+      <w:bookmarkStart w:colFirst="0" w:colLast="0" w:name="_kv1fut9faslq" w:id="10"/>
       <w:bookmarkEnd w:id="10"/>
       <w:r>
         <w:rPr>
           <w:rtl w:val="0"/>
         </w:rPr>
+        <w:t xml:space="preserve">Файл с входными данными</w:t>
+      </w:r>
+    </w:p>
+    <w:p>
+      <w:pPr>
+        <w:shd w:fill="ffffff" w:val="clear"/>
+        <w:rPr/>
+      </w:pPr>
+      <w:hyperlink r:id="rId16">
+        <w:r>
+          <w:rPr>
+            <w:color w:val="1155cc"/>
+            <w:u w:val="single"/>
+            <w:rtl w:val="0"/>
+          </w:rPr>
+          <w:t xml:space="preserve">входные данные</w:t>
+        </w:r>
+      </w:hyperlink>
+      <w:r>
+        <w:rPr>
+          <w:rtl w:val="0"/>
+        </w:rPr>
+      </w:r>
+    </w:p>
+    <w:p>
+      <w:pPr>
+        <w:shd w:fill="ffffff" w:val="clear"/>
+        <w:rPr/>
+      </w:pPr>
+      <w:r>
+        <w:rPr>
+          <w:rtl w:val="0"/>
+        </w:rPr>
+      </w:r>
+    </w:p>
+    <w:p>
+      <w:pPr>
+        <w:shd w:fill="ffffff" w:val="clear"/>
+        <w:rPr/>
+      </w:pPr>
+      <w:r>
+        <w:rPr>
+          <w:rtl w:val="0"/>
+        </w:rPr>
+      </w:r>
+    </w:p>
+    <w:p>
+      <w:pPr>
+        <w:pStyle w:val="Heading1"/>
+        <w:shd w:fill="ffffff" w:val="clear"/>
+        <w:rPr/>
+      </w:pPr>
+      <w:bookmarkStart w:colFirst="0" w:colLast="0" w:name="_if20e619dez0" w:id="11"/>
+      <w:bookmarkEnd w:id="11"/>
+      <w:r>
+        <w:rPr>
+          <w:rtl w:val="0"/>
+        </w:rPr>
         <w:t xml:space="preserve">Таблицы полученных значений времени </w:t>
       </w:r>
       <w:r>
@@ -7675,7 +7727,7 @@
       <w:pPr>
         <w:rPr/>
       </w:pPr>
-      <w:hyperlink r:id="rId16">
+      <w:hyperlink r:id="rId17">
         <w:r>
           <w:rPr>
             <w:color w:val="1155cc"/>
@@ -7770,11 +7822,11 @@
       </w:r>
     </w:p>
     <w:sectPr>
-      <w:headerReference r:id="rId17" w:type="first"/>
-      <w:headerReference r:id="rId18" w:type="even"/>
-      <w:footerReference r:id="rId19" w:type="default"/>
-      <w:footerReference r:id="rId20" w:type="first"/>
-      <w:footerReference r:id="rId21" w:type="even"/>
+      <w:headerReference r:id="rId18" w:type="first"/>
+      <w:headerReference r:id="rId19" w:type="even"/>
+      <w:footerReference r:id="rId20" w:type="default"/>
+      <w:footerReference r:id="rId21" w:type="first"/>
+      <w:footerReference r:id="rId22" w:type="even"/>
       <w:pgSz w:h="16834" w:w="11909" w:orient="portrait"/>
       <w:pgMar w:bottom="1440" w:top="992.1259842519685" w:left="1440" w:right="1440" w:header="720.0000000000001" w:footer="720.0000000000001"/>
       <w:pgNumType w:start="1"/>
